--- a/Form_design.docx
+++ b/Form_design.docx
@@ -239,10 +239,10 @@
           <w:sz w:val="28"/>
         </w:rPr>
         <w:drawing>
-          <wp:inline distT="0" distB="0" distL="0" distR="0" wp14:anchorId="5F351EE3" wp14:editId="37AB293D">
-            <wp:extent cx="6153150" cy="4857750"/>
-            <wp:effectExtent l="0" t="0" r="0" b="0"/>
-            <wp:docPr id="5" name="Picture 5"/>
+          <wp:inline distT="0" distB="0" distL="0" distR="0" wp14:anchorId="39EDAFE7" wp14:editId="485D1401">
+            <wp:extent cx="5991225" cy="5048250"/>
+            <wp:effectExtent l="0" t="0" r="9525" b="0"/>
+            <wp:docPr id="3" name="Picture 3"/>
             <wp:cNvGraphicFramePr>
               <a:graphicFrameLocks xmlns:a="http://schemas.openxmlformats.org/drawingml/2006/main" noChangeAspect="1"/>
             </wp:cNvGraphicFramePr>
@@ -250,7 +250,7 @@
               <a:graphicData uri="http://schemas.openxmlformats.org/drawingml/2006/picture">
                 <pic:pic xmlns:pic="http://schemas.openxmlformats.org/drawingml/2006/picture">
                   <pic:nvPicPr>
-                    <pic:cNvPr id="0" name="Picture 5"/>
+                    <pic:cNvPr id="0" name="Picture 1"/>
                     <pic:cNvPicPr>
                       <a:picLocks noChangeAspect="1" noChangeArrowheads="1"/>
                     </pic:cNvPicPr>
@@ -271,7 +271,7 @@
                   <pic:spPr bwMode="auto">
                     <a:xfrm>
                       <a:off x="0" y="0"/>
-                      <a:ext cx="6153150" cy="4857750"/>
+                      <a:ext cx="5991225" cy="5048250"/>
                     </a:xfrm>
                     <a:prstGeom prst="rect">
                       <a:avLst/>
@@ -338,7 +338,6 @@
           <w:u w:val="single"/>
         </w:rPr>
       </w:pPr>
-      <w:bookmarkStart w:id="0" w:name="_GoBack"/>
       <w:r>
         <w:rPr>
           <w:rFonts w:ascii="Times New Roman" w:hAnsi="Times New Roman" w:cs="Times New Roman"/>
@@ -347,10 +346,10 @@
           <w:sz w:val="28"/>
         </w:rPr>
         <w:drawing>
-          <wp:inline distT="0" distB="0" distL="0" distR="0" wp14:anchorId="20460CD6" wp14:editId="205C72B0">
-            <wp:extent cx="6076950" cy="4200525"/>
-            <wp:effectExtent l="0" t="0" r="0" b="9525"/>
-            <wp:docPr id="4" name="Picture 4"/>
+          <wp:inline distT="0" distB="0" distL="0" distR="0" wp14:anchorId="0684EF92" wp14:editId="74AB54ED">
+            <wp:extent cx="6048375" cy="4229100"/>
+            <wp:effectExtent l="0" t="0" r="9525" b="0"/>
+            <wp:docPr id="11" name="Picture 11"/>
             <wp:cNvGraphicFramePr>
               <a:graphicFrameLocks xmlns:a="http://schemas.openxmlformats.org/drawingml/2006/main" noChangeAspect="1"/>
             </wp:cNvGraphicFramePr>
@@ -358,7 +357,7 @@
               <a:graphicData uri="http://schemas.openxmlformats.org/drawingml/2006/picture">
                 <pic:pic xmlns:pic="http://schemas.openxmlformats.org/drawingml/2006/picture">
                   <pic:nvPicPr>
-                    <pic:cNvPr id="0" name="Picture 4"/>
+                    <pic:cNvPr id="0" name="Picture 2"/>
                     <pic:cNvPicPr>
                       <a:picLocks noChangeAspect="1" noChangeArrowheads="1"/>
                     </pic:cNvPicPr>
@@ -379,7 +378,7 @@
                   <pic:spPr bwMode="auto">
                     <a:xfrm>
                       <a:off x="0" y="0"/>
-                      <a:ext cx="6076950" cy="4200525"/>
+                      <a:ext cx="6048375" cy="4229100"/>
                     </a:xfrm>
                     <a:prstGeom prst="rect">
                       <a:avLst/>
@@ -396,7 +395,6 @@
         </w:drawing>
       </w:r>
     </w:p>
-    <w:bookmarkEnd w:id="0"/>
     <w:p>
       <w:pPr>
         <w:ind w:hanging="142"/>
@@ -512,7 +510,6 @@
           <w:rFonts w:ascii="Times New Roman" w:hAnsi="Times New Roman" w:cs="Times New Roman"/>
           <w:b/>
           <w:sz w:val="28"/>
-          <w:u w:val="single"/>
         </w:rPr>
       </w:pPr>
       <w:r>
@@ -523,10 +520,10 @@
           <w:sz w:val="28"/>
         </w:rPr>
         <w:drawing>
-          <wp:inline distT="0" distB="0" distL="0" distR="0" wp14:anchorId="1B420CD5" wp14:editId="049606EB">
-            <wp:extent cx="6134100" cy="3895725"/>
-            <wp:effectExtent l="0" t="0" r="0" b="9525"/>
-            <wp:docPr id="7" name="Picture 7"/>
+          <wp:inline distT="0" distB="0" distL="0" distR="0" wp14:anchorId="2CB2A1A8" wp14:editId="03662E1C">
+            <wp:extent cx="6048375" cy="3905250"/>
+            <wp:effectExtent l="0" t="0" r="9525" b="0"/>
+            <wp:docPr id="12" name="Picture 12"/>
             <wp:cNvGraphicFramePr>
               <a:graphicFrameLocks xmlns:a="http://schemas.openxmlformats.org/drawingml/2006/main" noChangeAspect="1"/>
             </wp:cNvGraphicFramePr>
@@ -534,7 +531,7 @@
               <a:graphicData uri="http://schemas.openxmlformats.org/drawingml/2006/picture">
                 <pic:pic xmlns:pic="http://schemas.openxmlformats.org/drawingml/2006/picture">
                   <pic:nvPicPr>
-                    <pic:cNvPr id="0" name="Picture 7"/>
+                    <pic:cNvPr id="0" name="Picture 3"/>
                     <pic:cNvPicPr>
                       <a:picLocks noChangeAspect="1" noChangeArrowheads="1"/>
                     </pic:cNvPicPr>
@@ -555,7 +552,7 @@
                   <pic:spPr bwMode="auto">
                     <a:xfrm>
                       <a:off x="0" y="0"/>
-                      <a:ext cx="6134100" cy="3895725"/>
+                      <a:ext cx="6048375" cy="3905250"/>
                     </a:xfrm>
                     <a:prstGeom prst="rect">
                       <a:avLst/>
@@ -610,10 +607,10 @@
           <w:sz w:val="28"/>
         </w:rPr>
         <w:drawing>
-          <wp:inline distT="0" distB="0" distL="0" distR="0" wp14:anchorId="044A627A" wp14:editId="2824EE4F">
-            <wp:extent cx="6134100" cy="4181475"/>
-            <wp:effectExtent l="0" t="0" r="0" b="9525"/>
-            <wp:docPr id="8" name="Picture 8"/>
+          <wp:inline distT="0" distB="0" distL="0" distR="0" wp14:anchorId="25EFBDC5" wp14:editId="12AB538C">
+            <wp:extent cx="6010275" cy="3971925"/>
+            <wp:effectExtent l="0" t="0" r="9525" b="9525"/>
+            <wp:docPr id="13" name="Picture 13"/>
             <wp:cNvGraphicFramePr>
               <a:graphicFrameLocks xmlns:a="http://schemas.openxmlformats.org/drawingml/2006/main" noChangeAspect="1"/>
             </wp:cNvGraphicFramePr>
@@ -621,7 +618,7 @@
               <a:graphicData uri="http://schemas.openxmlformats.org/drawingml/2006/picture">
                 <pic:pic xmlns:pic="http://schemas.openxmlformats.org/drawingml/2006/picture">
                   <pic:nvPicPr>
-                    <pic:cNvPr id="0" name="Picture 8"/>
+                    <pic:cNvPr id="0" name="Picture 4"/>
                     <pic:cNvPicPr>
                       <a:picLocks noChangeAspect="1" noChangeArrowheads="1"/>
                     </pic:cNvPicPr>
@@ -642,7 +639,7 @@
                   <pic:spPr bwMode="auto">
                     <a:xfrm>
                       <a:off x="0" y="0"/>
-                      <a:ext cx="6134100" cy="4181475"/>
+                      <a:ext cx="6010275" cy="3971925"/>
                     </a:xfrm>
                     <a:prstGeom prst="rect">
                       <a:avLst/>
@@ -707,10 +704,10 @@
           <w:sz w:val="28"/>
         </w:rPr>
         <w:drawing>
-          <wp:inline distT="0" distB="0" distL="0" distR="0" wp14:anchorId="75BF0E19" wp14:editId="166A315D">
-            <wp:extent cx="6067425" cy="3981450"/>
-            <wp:effectExtent l="0" t="0" r="9525" b="0"/>
-            <wp:docPr id="9" name="Picture 9"/>
+          <wp:inline distT="0" distB="0" distL="0" distR="0" wp14:anchorId="7E0A2BD3" wp14:editId="1AEBB920">
+            <wp:extent cx="6067425" cy="3895725"/>
+            <wp:effectExtent l="0" t="0" r="9525" b="9525"/>
+            <wp:docPr id="14" name="Picture 14"/>
             <wp:cNvGraphicFramePr>
               <a:graphicFrameLocks xmlns:a="http://schemas.openxmlformats.org/drawingml/2006/main" noChangeAspect="1"/>
             </wp:cNvGraphicFramePr>
@@ -718,7 +715,7 @@
               <a:graphicData uri="http://schemas.openxmlformats.org/drawingml/2006/picture">
                 <pic:pic xmlns:pic="http://schemas.openxmlformats.org/drawingml/2006/picture">
                   <pic:nvPicPr>
-                    <pic:cNvPr id="0" name="Picture 9"/>
+                    <pic:cNvPr id="0" name="Picture 5"/>
                     <pic:cNvPicPr>
                       <a:picLocks noChangeAspect="1" noChangeArrowheads="1"/>
                     </pic:cNvPicPr>
@@ -739,7 +736,7 @@
                   <pic:spPr bwMode="auto">
                     <a:xfrm>
                       <a:off x="0" y="0"/>
-                      <a:ext cx="6067425" cy="3981450"/>
+                      <a:ext cx="6067425" cy="3895725"/>
                     </a:xfrm>
                     <a:prstGeom prst="rect">
                       <a:avLst/>
@@ -785,6 +782,7 @@
           <w:sz w:val="28"/>
         </w:rPr>
       </w:pPr>
+      <w:bookmarkStart w:id="0" w:name="_GoBack"/>
       <w:r>
         <w:rPr>
           <w:rFonts w:ascii="Times New Roman" w:hAnsi="Times New Roman" w:cs="Times New Roman"/>
@@ -793,10 +791,10 @@
           <w:sz w:val="28"/>
         </w:rPr>
         <w:drawing>
-          <wp:inline distT="0" distB="0" distL="0" distR="0" wp14:anchorId="64CA63A0" wp14:editId="260346A8">
-            <wp:extent cx="6038850" cy="3952875"/>
-            <wp:effectExtent l="0" t="0" r="0" b="9525"/>
-            <wp:docPr id="10" name="Picture 10"/>
+          <wp:inline distT="0" distB="0" distL="0" distR="0" wp14:anchorId="2401FF69" wp14:editId="579DC9EB">
+            <wp:extent cx="6010275" cy="3952875"/>
+            <wp:effectExtent l="0" t="0" r="9525" b="9525"/>
+            <wp:docPr id="15" name="Picture 15"/>
             <wp:cNvGraphicFramePr>
               <a:graphicFrameLocks xmlns:a="http://schemas.openxmlformats.org/drawingml/2006/main" noChangeAspect="1"/>
             </wp:cNvGraphicFramePr>
@@ -804,7 +802,7 @@
               <a:graphicData uri="http://schemas.openxmlformats.org/drawingml/2006/picture">
                 <pic:pic xmlns:pic="http://schemas.openxmlformats.org/drawingml/2006/picture">
                   <pic:nvPicPr>
-                    <pic:cNvPr id="0" name="Picture 10"/>
+                    <pic:cNvPr id="0" name="Picture 6"/>
                     <pic:cNvPicPr>
                       <a:picLocks noChangeAspect="1" noChangeArrowheads="1"/>
                     </pic:cNvPicPr>
@@ -825,7 +823,7 @@
                   <pic:spPr bwMode="auto">
                     <a:xfrm>
                       <a:off x="0" y="0"/>
-                      <a:ext cx="6038850" cy="3952875"/>
+                      <a:ext cx="6010275" cy="3952875"/>
                     </a:xfrm>
                     <a:prstGeom prst="rect">
                       <a:avLst/>
@@ -841,6 +839,7 @@
           </wp:inline>
         </w:drawing>
       </w:r>
+      <w:bookmarkEnd w:id="0"/>
     </w:p>
     <w:sectPr>
       <w:pgSz w:w="11906" w:h="16838"/>
